--- a/module-8/EHinz Module 8.1 DB CSD310.docx
+++ b/module-8/EHinz Module 8.1 DB CSD310.docx
@@ -2503,19 +2503,7 @@
         <w:rPr>
           <w:rFonts w:ascii="Arial" w:hAnsi="Arial" w:cs="Arial"/>
         </w:rPr>
-        <w:t>Clipboard</w:t>
-      </w:r>
-      <w:r>
-        <w:rPr>
-          <w:rFonts w:ascii="Arial" w:hAnsi="Arial" w:cs="Arial"/>
-        </w:rPr>
-        <w:t xml:space="preserve"> </w:t>
-      </w:r>
-      <w:r>
-        <w:rPr>
-          <w:rFonts w:ascii="Arial" w:hAnsi="Arial" w:cs="Arial"/>
-        </w:rPr>
-        <w:t xml:space="preserve">       </w:t>
+        <w:t xml:space="preserve">Clipboard        </w:t>
       </w:r>
       <w:r>
         <w:rPr>
@@ -2785,19 +2773,11 @@
           <w:rFonts w:ascii="Arial" w:hAnsi="Arial" w:cs="Arial"/>
         </w:rPr>
       </w:pPr>
-      <w:proofErr w:type="spellStart"/>
-      <w:r>
-        <w:rPr>
-          <w:rFonts w:ascii="Arial" w:hAnsi="Arial" w:cs="Arial"/>
-        </w:rPr>
-        <w:t>Forta</w:t>
-      </w:r>
-      <w:proofErr w:type="spellEnd"/>
-      <w:r>
-        <w:rPr>
-          <w:rFonts w:ascii="Arial" w:hAnsi="Arial" w:cs="Arial"/>
-        </w:rPr>
-        <w:t xml:space="preserve">, B. (2018). </w:t>
+      <w:r>
+        <w:rPr>
+          <w:rFonts w:ascii="Arial" w:hAnsi="Arial" w:cs="Arial"/>
+        </w:rPr>
+        <w:t xml:space="preserve">Forta, B. (2018). </w:t>
       </w:r>
       <w:r>
         <w:rPr>
@@ -3121,15 +3101,234 @@
       <w:pPr>
         <w:rPr>
           <w:rFonts w:ascii="Arial" w:hAnsi="Arial" w:cs="Arial"/>
-        </w:rPr>
-      </w:pPr>
-      <w:r>
-        <w:rPr>
-          <w:rFonts w:ascii="Arial" w:hAnsi="Arial" w:cs="Arial"/>
           <w:b/>
           <w:bCs/>
         </w:rPr>
+      </w:pPr>
+      <w:r>
+        <w:rPr>
+          <w:rFonts w:ascii="Arial" w:hAnsi="Arial" w:cs="Arial"/>
+          <w:b/>
+          <w:bCs/>
+        </w:rPr>
         <w:t>(50 points)</w:t>
+      </w:r>
+    </w:p>
+    <w:p>
+      <w:pPr>
+        <w:rPr>
+          <w:rFonts w:ascii="Arial" w:hAnsi="Arial" w:cs="Arial"/>
+          <w:b/>
+          <w:bCs/>
+        </w:rPr>
+      </w:pPr>
+    </w:p>
+    <w:p>
+      <w:pPr>
+        <w:rPr>
+          <w:rFonts w:ascii="Arial" w:hAnsi="Arial" w:cs="Arial"/>
+        </w:rPr>
+      </w:pPr>
+      <w:r>
+        <w:rPr>
+          <w:rFonts w:ascii="Arial" w:hAnsi="Arial" w:cs="Arial"/>
+        </w:rPr>
+        <w:t xml:space="preserve">Brett, </w:t>
+      </w:r>
+      <w:r>
+        <w:rPr>
+          <w:rFonts w:ascii="Arial" w:hAnsi="Arial" w:cs="Arial"/>
+        </w:rPr>
+        <w:t xml:space="preserve">you did a fantastic job creating scripts that accurately demonstrate your ability to create tables in MySQL and utilize inner joins! It was smart to use our assignment as an example! It really helps to connect with everything we have and are learning. It was also refreshing to see that I am not the only one who makes simple mistakes that result in my code not popping up. </w:t>
+      </w:r>
+      <w:r>
+        <w:rPr>
+          <w:rFonts w:ascii="Arial" w:hAnsi="Arial" w:cs="Arial"/>
+        </w:rPr>
+        <w:t>For example,</w:t>
+      </w:r>
+      <w:r>
+        <w:rPr>
+          <w:rFonts w:ascii="Arial" w:hAnsi="Arial" w:cs="Arial"/>
+        </w:rPr>
+        <w:t xml:space="preserve"> in your first example</w:t>
+      </w:r>
+      <w:r>
+        <w:rPr>
+          <w:rFonts w:ascii="Arial" w:hAnsi="Arial" w:cs="Arial"/>
+        </w:rPr>
+        <w:t>,</w:t>
+      </w:r>
+      <w:r>
+        <w:rPr>
+          <w:rFonts w:ascii="Arial" w:hAnsi="Arial" w:cs="Arial"/>
+        </w:rPr>
+        <w:t xml:space="preserve"> how you typed films instead of film</w:t>
+      </w:r>
+      <w:r>
+        <w:rPr>
+          <w:rFonts w:ascii="Arial" w:hAnsi="Arial" w:cs="Arial"/>
+        </w:rPr>
+        <w:t>s</w:t>
+      </w:r>
+      <w:r>
+        <w:rPr>
+          <w:rFonts w:ascii="Arial" w:hAnsi="Arial" w:cs="Arial"/>
+        </w:rPr>
+        <w:t xml:space="preserve"> resulted in an error.</w:t>
+      </w:r>
+      <w:r>
+        <w:rPr>
+          <w:rFonts w:ascii="Arial" w:hAnsi="Arial" w:cs="Arial"/>
+        </w:rPr>
+        <w:t xml:space="preserve"> I often make errors like this. It was also nice to see that it looks like you operate on MacOS like I do. </w:t>
+      </w:r>
+    </w:p>
+    <w:p>
+      <w:pPr>
+        <w:rPr>
+          <w:rFonts w:ascii="Arial" w:hAnsi="Arial" w:cs="Arial"/>
+        </w:rPr>
+      </w:pPr>
+    </w:p>
+    <w:p>
+      <w:pPr>
+        <w:rPr>
+          <w:rFonts w:ascii="Arial" w:hAnsi="Arial" w:cs="Arial"/>
+        </w:rPr>
+      </w:pPr>
+      <w:r>
+        <w:rPr>
+          <w:rFonts w:ascii="Arial" w:hAnsi="Arial" w:cs="Arial"/>
+        </w:rPr>
+        <w:t>Truman</w:t>
+      </w:r>
+      <w:r>
+        <w:rPr>
+          <w:rFonts w:ascii="Arial" w:hAnsi="Arial" w:cs="Arial"/>
+        </w:rPr>
+        <w:t xml:space="preserve">, </w:t>
+      </w:r>
+      <w:r>
+        <w:rPr>
+          <w:rFonts w:ascii="Arial" w:hAnsi="Arial" w:cs="Arial"/>
+        </w:rPr>
+        <w:t xml:space="preserve">you did a really great job on your post for this module! </w:t>
+      </w:r>
+      <w:r>
+        <w:rPr>
+          <w:rFonts w:ascii="Arial" w:hAnsi="Arial" w:cs="Arial"/>
+        </w:rPr>
+        <w:t xml:space="preserve">You did a comprehensive job walking through the code. </w:t>
+      </w:r>
+      <w:r>
+        <w:rPr>
+          <w:rFonts w:ascii="Arial" w:hAnsi="Arial" w:cs="Arial"/>
+        </w:rPr>
+        <w:t xml:space="preserve">I am impressed that you created a testing database to experiment with MySQL. I have done the same thing, so knowing I am not the only one is intriguing! I know our books strongly encourage us, too, but I did not know if it was just me following that. I should have thought about utilizing it for my post this week. </w:t>
+      </w:r>
+      <w:r>
+        <w:rPr>
+          <w:rFonts w:ascii="Arial" w:hAnsi="Arial" w:cs="Arial"/>
+        </w:rPr>
+        <w:t xml:space="preserve">I am glad that you mentioned tables must share a key </w:t>
+      </w:r>
+      <w:proofErr w:type="gramStart"/>
+      <w:r>
+        <w:rPr>
+          <w:rFonts w:ascii="Arial" w:hAnsi="Arial" w:cs="Arial"/>
+        </w:rPr>
+        <w:t>in order to</w:t>
+      </w:r>
+      <w:proofErr w:type="gramEnd"/>
+      <w:r>
+        <w:rPr>
+          <w:rFonts w:ascii="Arial" w:hAnsi="Arial" w:cs="Arial"/>
+        </w:rPr>
+        <w:t xml:space="preserve"> be integrated with an inner join.  </w:t>
+      </w:r>
+    </w:p>
+    <w:p>
+      <w:pPr>
+        <w:rPr>
+          <w:rFonts w:ascii="Arial" w:hAnsi="Arial" w:cs="Arial"/>
+        </w:rPr>
+      </w:pPr>
+    </w:p>
+    <w:p>
+      <w:pPr>
+        <w:rPr>
+          <w:rFonts w:ascii="Arial" w:hAnsi="Arial" w:cs="Arial"/>
+        </w:rPr>
+      </w:pPr>
+      <w:r>
+        <w:rPr>
+          <w:rFonts w:ascii="Arial" w:hAnsi="Arial" w:cs="Arial"/>
+        </w:rPr>
+        <w:t xml:space="preserve">Jessica, I enjoyed reading your post and think you did a nice job. Your tables and SQL queries show your understanding of left outer joins! You are right that a LEFT OUTER JOIN can be achieved using an INNER JOIN with left-sided rows. </w:t>
+      </w:r>
+      <w:r>
+        <w:rPr>
+          <w:rFonts w:ascii="Arial" w:hAnsi="Arial" w:cs="Arial"/>
+        </w:rPr>
+        <w:t xml:space="preserve">Which of these methods do you believe to be more efficient? I think LEFT OUTER JOIN is the better choice to utilize since it is less complex than the alternative. I did notice one small thing when reading the SQL query for the LEFT OUTER JOIN. Where it says SELECT </w:t>
+      </w:r>
+      <w:proofErr w:type="spellStart"/>
+      <w:r>
+        <w:rPr>
+          <w:rFonts w:ascii="Arial" w:hAnsi="Arial" w:cs="Arial"/>
+        </w:rPr>
+        <w:lastRenderedPageBreak/>
+        <w:t>Customers.CustomerID</w:t>
+      </w:r>
+      <w:proofErr w:type="spellEnd"/>
+      <w:r>
+        <w:rPr>
+          <w:rFonts w:ascii="Arial" w:hAnsi="Arial" w:cs="Arial"/>
+        </w:rPr>
+        <w:t xml:space="preserve">, </w:t>
+      </w:r>
+      <w:proofErr w:type="spellStart"/>
+      <w:r>
+        <w:rPr>
+          <w:rFonts w:ascii="Arial" w:hAnsi="Arial" w:cs="Arial"/>
+        </w:rPr>
+        <w:t>Customer.Name</w:t>
+      </w:r>
+      <w:proofErr w:type="spellEnd"/>
+      <w:r>
+        <w:rPr>
+          <w:rFonts w:ascii="Arial" w:hAnsi="Arial" w:cs="Arial"/>
+        </w:rPr>
+        <w:t xml:space="preserve">, NULL AS </w:t>
+      </w:r>
+      <w:proofErr w:type="spellStart"/>
+      <w:r>
+        <w:rPr>
+          <w:rFonts w:ascii="Arial" w:hAnsi="Arial" w:cs="Arial"/>
+        </w:rPr>
+        <w:t>OrderID</w:t>
+      </w:r>
+      <w:proofErr w:type="spellEnd"/>
+      <w:r>
+        <w:rPr>
+          <w:rFonts w:ascii="Arial" w:hAnsi="Arial" w:cs="Arial"/>
+        </w:rPr>
+        <w:t xml:space="preserve">, NULL AS Total – I think it should be </w:t>
+      </w:r>
+      <w:proofErr w:type="spellStart"/>
+      <w:r>
+        <w:rPr>
+          <w:rFonts w:ascii="Arial" w:hAnsi="Arial" w:cs="Arial"/>
+        </w:rPr>
+        <w:t>Customers.Name</w:t>
+      </w:r>
+      <w:proofErr w:type="spellEnd"/>
+      <w:r>
+        <w:rPr>
+          <w:rFonts w:ascii="Arial" w:hAnsi="Arial" w:cs="Arial"/>
+        </w:rPr>
+        <w:t xml:space="preserve"> instead. </w:t>
       </w:r>
     </w:p>
     <w:sectPr>
@@ -3977,6 +4176,7 @@
   <w:style w:type="character" w:default="1" w:styleId="DefaultParagraphFont">
     <w:name w:val="Default Paragraph Font"/>
     <w:uiPriority w:val="1"/>
+    <w:semiHidden/>
     <w:unhideWhenUsed/>
   </w:style>
   <w:style w:type="table" w:default="1" w:styleId="TableNormal">
